--- a/Funktionslista_powerol.docx
+++ b/Funktionslista_powerol.docx
@@ -2916,6 +2916,24 @@
         </w:rPr>
         <w:t>}</w:t>
       </w:r>
+    </w:p>
+    <w:p>
+      <w:pPr>
+        <w:rPr>
+          <w:b/>
+          <w:bCs/>
+          <w:lang w:val="en-US"/>
+        </w:rPr>
+      </w:pPr>
+    </w:p>
+    <w:p>
+      <w:pPr>
+        <w:rPr>
+          <w:b/>
+          <w:bCs/>
+          <w:lang w:val="en-US"/>
+        </w:rPr>
+      </w:pPr>
     </w:p>
     <w:sectPr>
       <w:pgSz w:w="11906" w:h="16838"/>

--- a/Funktionslista_powerol.docx
+++ b/Funktionslista_powerol.docx
@@ -2916,6 +2916,15 @@
         </w:rPr>
         <w:t>}</w:t>
       </w:r>
+    </w:p>
+    <w:p>
+      <w:pPr>
+        <w:rPr>
+          <w:b/>
+          <w:bCs/>
+          <w:lang w:val="en-US"/>
+        </w:rPr>
+      </w:pPr>
     </w:p>
     <w:p>
       <w:pPr>
